--- a/сайт/doc/6413_Лукьянов_КР_Глава2_2017_11_01.docx
+++ b/сайт/doc/6413_Лукьянов_КР_Глава2_2017_11_01.docx
@@ -11,8 +11,6 @@
           <w:szCs w:val="24"/>
         </w:rPr>
       </w:pPr>
-      <w:bookmarkStart w:id="0" w:name="_GoBack"/>
-      <w:bookmarkEnd w:id="0"/>
       <w:r>
         <w:rPr>
           <w:sz w:val="24"/>
@@ -266,7 +264,7 @@
           <w:szCs w:val="28"/>
         </w:rPr>
       </w:pPr>
-      <w:bookmarkStart w:id="1" w:name="_Toc496085656"/>
+      <w:bookmarkStart w:id="0" w:name="_Toc496085656"/>
       <w:r>
         <w:rPr>
           <w:szCs w:val="28"/>
@@ -316,7 +314,7 @@
         </w:rPr>
         <w:br/>
       </w:r>
-      <w:bookmarkEnd w:id="1"/>
+      <w:bookmarkEnd w:id="0"/>
     </w:p>
     <w:p>
       <w:pPr>
@@ -339,7 +337,7 @@
           <w:lang w:eastAsia="ru-RU"/>
         </w:rPr>
       </w:pPr>
-      <w:bookmarkStart w:id="2" w:name="_Toc496085657"/>
+      <w:bookmarkStart w:id="1" w:name="_Toc496085657"/>
       <w:r>
         <w:rPr>
           <w:rFonts w:ascii="Times New Roman" w:eastAsia="Times New Roman" w:hAnsi="Times New Roman" w:cs="Times New Roman"/>
@@ -399,7 +397,7 @@
         </w:rPr>
         <w:t>сайта для компании, занимающейся продажей автомобильного аудио оборудования »</w:t>
       </w:r>
-      <w:bookmarkEnd w:id="2"/>
+      <w:bookmarkEnd w:id="1"/>
       <w:r>
         <w:rPr>
           <w:rFonts w:ascii="Times New Roman" w:eastAsia="Times New Roman" w:hAnsi="Times New Roman" w:cs="Times New Roman"/>
@@ -432,7 +430,7 @@
           <w:lang w:eastAsia="ru-RU"/>
         </w:rPr>
       </w:pPr>
-      <w:bookmarkStart w:id="3" w:name="_Toc496085658"/>
+      <w:bookmarkStart w:id="2" w:name="_Toc496085658"/>
       <w:r>
         <w:rPr>
           <w:rFonts w:ascii="Times New Roman" w:eastAsia="Times New Roman" w:hAnsi="Times New Roman" w:cs="Times New Roman"/>
@@ -452,7 +450,7 @@
         </w:rPr>
         <w:t>см. приложение к заданию</w:t>
       </w:r>
-      <w:bookmarkEnd w:id="3"/>
+      <w:bookmarkEnd w:id="2"/>
       <w:r>
         <w:rPr>
           <w:rFonts w:ascii="Times New Roman" w:eastAsia="Times New Roman" w:hAnsi="Times New Roman" w:cs="Times New Roman"/>
@@ -482,7 +480,7 @@
           <w:lang w:eastAsia="ru-RU"/>
         </w:rPr>
       </w:pPr>
-      <w:bookmarkStart w:id="4" w:name="_Toc496085659"/>
+      <w:bookmarkStart w:id="3" w:name="_Toc496085659"/>
       <w:r>
         <w:rPr>
           <w:rFonts w:ascii="Times New Roman" w:eastAsia="Times New Roman" w:hAnsi="Times New Roman" w:cs="Times New Roman"/>
@@ -492,7 +490,7 @@
         </w:rPr>
         <w:t>Перечень вопросов, подлежащих разработке в курсовой работе:</w:t>
       </w:r>
-      <w:bookmarkEnd w:id="4"/>
+      <w:bookmarkEnd w:id="3"/>
     </w:p>
     <w:p>
       <w:pPr>
@@ -516,7 +514,7 @@
           <w:lang w:eastAsia="ru-RU"/>
         </w:rPr>
       </w:pPr>
-      <w:bookmarkStart w:id="5" w:name="_Toc496085660"/>
+      <w:bookmarkStart w:id="4" w:name="_Toc496085660"/>
       <w:r>
         <w:rPr>
           <w:rFonts w:ascii="Times New Roman" w:eastAsia="Times New Roman" w:hAnsi="Times New Roman" w:cs="Times New Roman"/>
@@ -527,7 +525,7 @@
         </w:rPr>
         <w:t>Произвести анализ предметной области: изучить основные виды автомобильного аудио оборудования, изучить основные компании, производящие автомобильное аудио оборудование.</w:t>
       </w:r>
-      <w:bookmarkEnd w:id="5"/>
+      <w:bookmarkEnd w:id="4"/>
       <w:r>
         <w:rPr>
           <w:rFonts w:ascii="Times New Roman" w:eastAsia="Times New Roman" w:hAnsi="Times New Roman" w:cs="Times New Roman"/>
@@ -561,7 +559,7 @@
           <w:lang w:eastAsia="ru-RU"/>
         </w:rPr>
       </w:pPr>
-      <w:bookmarkStart w:id="6" w:name="_Toc496085661"/>
+      <w:bookmarkStart w:id="5" w:name="_Toc496085661"/>
       <w:r>
         <w:rPr>
           <w:rFonts w:ascii="Times New Roman" w:eastAsia="Times New Roman" w:hAnsi="Times New Roman" w:cs="Times New Roman"/>
@@ -572,7 +570,7 @@
         </w:rPr>
         <w:t>Выполнить обзор существующих систем-аналогов</w:t>
       </w:r>
-      <w:bookmarkEnd w:id="6"/>
+      <w:bookmarkEnd w:id="5"/>
       <w:r>
         <w:rPr>
           <w:rFonts w:ascii="Times New Roman" w:eastAsia="Times New Roman" w:hAnsi="Times New Roman" w:cs="Times New Roman"/>
@@ -606,7 +604,7 @@
           <w:lang w:eastAsia="ru-RU"/>
         </w:rPr>
       </w:pPr>
-      <w:bookmarkStart w:id="7" w:name="_Toc496085662"/>
+      <w:bookmarkStart w:id="6" w:name="_Toc496085662"/>
       <w:r>
         <w:rPr>
           <w:rFonts w:ascii="Times New Roman" w:eastAsia="Times New Roman" w:hAnsi="Times New Roman" w:cs="Times New Roman"/>
@@ -647,7 +645,7 @@
         </w:rPr>
         <w:t xml:space="preserve"> схем</w:t>
       </w:r>
-      <w:bookmarkEnd w:id="7"/>
+      <w:bookmarkEnd w:id="6"/>
       <w:r>
         <w:rPr>
           <w:rFonts w:ascii="Times New Roman" w:eastAsia="Times New Roman" w:hAnsi="Times New Roman" w:cs="Times New Roman"/>
@@ -871,7 +869,7 @@
           <w:lang w:eastAsia="ru-RU"/>
         </w:rPr>
       </w:pPr>
-      <w:bookmarkStart w:id="8" w:name="_Toc496085664"/>
+      <w:bookmarkStart w:id="7" w:name="_Toc496085664"/>
       <w:r>
         <w:rPr>
           <w:rFonts w:ascii="Times New Roman" w:eastAsia="Times New Roman" w:hAnsi="Times New Roman" w:cs="Times New Roman"/>
@@ -882,7 +880,7 @@
         </w:rPr>
         <w:t>Оформить пояснительную записку</w:t>
       </w:r>
-      <w:bookmarkEnd w:id="8"/>
+      <w:bookmarkEnd w:id="7"/>
       <w:r>
         <w:rPr>
           <w:rFonts w:ascii="Times New Roman" w:eastAsia="Times New Roman" w:hAnsi="Times New Roman" w:cs="Times New Roman"/>
@@ -1178,7 +1176,7 @@
           <w:lang w:eastAsia="ru-RU"/>
         </w:rPr>
         <w:lastRenderedPageBreak/>
-        <w:t>ПРИЛОЖЕНИЕ</w:t>
+        <w:t>ПРИЛОЖЕ</w:t>
       </w:r>
       <w:r>
         <w:rPr>
@@ -1188,9 +1186,21 @@
           <w:szCs w:val="28"/>
           <w:lang w:eastAsia="ru-RU"/>
         </w:rPr>
+        <w:t>НИЕ</w:t>
+      </w:r>
+      <w:r>
+        <w:rPr>
+          <w:rFonts w:ascii="Times New Roman" w:eastAsia="Times New Roman" w:hAnsi="Times New Roman" w:cs="Times New Roman"/>
+          <w:b/>
+          <w:sz w:val="28"/>
+          <w:szCs w:val="28"/>
+          <w:lang w:eastAsia="ru-RU"/>
+        </w:rPr>
         <w:br/>
-        <w:t>к заданию на курсовую работу</w:t>
-      </w:r>
+        <w:t>к заданию на курсовой проект</w:t>
+      </w:r>
+      <w:bookmarkStart w:id="8" w:name="_GoBack"/>
+      <w:bookmarkEnd w:id="8"/>
       <w:r>
         <w:rPr>
           <w:rFonts w:ascii="Times New Roman" w:eastAsia="Times New Roman" w:hAnsi="Times New Roman" w:cs="Times New Roman"/>
@@ -2285,7 +2295,25 @@
           <w:szCs w:val="28"/>
           <w:lang w:val="en-US" w:eastAsia="ru-RU"/>
         </w:rPr>
-        <w:t xml:space="preserve"> Google Chrome 49+, Firefox 45+</w:t>
+        <w:t xml:space="preserve"> Google Chrome 49+, </w:t>
+      </w:r>
+      <w:r>
+        <w:rPr>
+          <w:rFonts w:ascii="Times New Roman" w:eastAsia="Times New Roman" w:hAnsi="Times New Roman" w:cs="Times New Roman"/>
+          <w:sz w:val="28"/>
+          <w:szCs w:val="28"/>
+          <w:lang w:val="en-US" w:eastAsia="ru-RU"/>
+        </w:rPr>
+        <w:t xml:space="preserve">Mozilla </w:t>
+      </w:r>
+      <w:r>
+        <w:rPr>
+          <w:rFonts w:ascii="Times New Roman" w:eastAsia="Times New Roman" w:hAnsi="Times New Roman" w:cs="Times New Roman"/>
+          <w:sz w:val="28"/>
+          <w:szCs w:val="28"/>
+          <w:lang w:val="en-US" w:eastAsia="ru-RU"/>
+        </w:rPr>
+        <w:t>Firefox 45+</w:t>
       </w:r>
       <w:r>
         <w:rPr>
@@ -10709,7 +10737,7 @@
 </file>
 
 <file path=customXml/itemProps1.xml><?xml version="1.0" encoding="utf-8"?>
-<ds:datastoreItem xmlns:ds="http://schemas.openxmlformats.org/officeDocument/2006/customXml" ds:itemID="{71F700DE-FC01-4568-8D6C-12ED07D2928D}">
+<ds:datastoreItem xmlns:ds="http://schemas.openxmlformats.org/officeDocument/2006/customXml" ds:itemID="{93D841F3-5D07-4442-8407-EAF025AF3FF5}">
   <ds:schemaRefs>
     <ds:schemaRef ds:uri="http://schemas.openxmlformats.org/officeDocument/2006/bibliography"/>
   </ds:schemaRefs>
